--- a/psalms-la/130.docx
+++ b/psalms-la/130.docx
@@ -26,126 +26,108 @@
     <w:tbl>
       <w:tblPr>
         <w:tblStyle w:val="TableGrid"/>
-        <w:tblW w:w="5000" w:type="pct"/>
+        <w:tblW w:w="4482" w:type="pct"/>
         <w:tblLook w:val="0420" w:firstRow="1" w:lastRow="0" w:firstColumn="0" w:lastColumn="0" w:noHBand="0" w:noVBand="1"/>
       </w:tblPr>
       <w:tblGrid>
-        <w:gridCol w:w="3086"/>
-        <w:gridCol w:w="3006"/>
-        <w:gridCol w:w="2252"/>
-        <w:gridCol w:w="2252"/>
-        <w:gridCol w:w="3070"/>
-        <w:gridCol w:w="3012"/>
-        <w:gridCol w:w="3047"/>
-        <w:gridCol w:w="3099"/>
-        <w:gridCol w:w="3099"/>
-        <w:gridCol w:w="3093"/>
+        <w:gridCol w:w="2374"/>
+        <w:gridCol w:w="2378"/>
+        <w:gridCol w:w="2379"/>
+        <w:gridCol w:w="2379"/>
+        <w:gridCol w:w="2379"/>
+        <w:gridCol w:w="2379"/>
+        <w:gridCol w:w="2379"/>
+        <w:gridCol w:w="2379"/>
+        <w:gridCol w:w="2366"/>
       </w:tblGrid>
       <w:tr>
         <w:tc>
           <w:tcPr>
-            <w:tcW w:w="532" w:type="pct"/>
+            <w:tcW w:w="555" w:type="pct"/>
+          </w:tcPr>
+          <w:p>
+            <w:r>
+              <w:t>Burmester</w:t>
+            </w:r>
+          </w:p>
+        </w:tc>
+        <w:tc>
+          <w:tcPr>
+            <w:tcW w:w="556" w:type="pct"/>
+          </w:tcPr>
+          <w:p>
+            <w:r>
+              <w:t>Burmester-modernized</w:t>
+            </w:r>
+          </w:p>
+        </w:tc>
+        <w:tc>
+          <w:tcPr>
+            <w:tcW w:w="556" w:type="pct"/>
+          </w:tcPr>
+          <w:p>
+            <w:r>
+              <w:t>AI</w:t>
+            </w:r>
+          </w:p>
+        </w:tc>
+        <w:tc>
+          <w:tcPr>
+            <w:tcW w:w="556" w:type="pct"/>
+          </w:tcPr>
+          <w:p>
+            <w:r>
+              <w:t>OSB</w:t>
+            </w:r>
+          </w:p>
+        </w:tc>
+        <w:tc>
+          <w:tcPr>
+            <w:tcW w:w="556" w:type="pct"/>
+          </w:tcPr>
+          <w:p>
+            <w:r>
+              <w:t>Fr. Matthias</w:t>
+            </w:r>
+          </w:p>
+        </w:tc>
+        <w:tc>
+          <w:tcPr>
+            <w:tcW w:w="556" w:type="pct"/>
+          </w:tcPr>
+          <w:p>
+            <w:r>
+              <w:t>Psalter for prayer</w:t>
+            </w:r>
+          </w:p>
+        </w:tc>
+        <w:tc>
+          <w:tcPr>
+            <w:tcW w:w="556" w:type="pct"/>
+          </w:tcPr>
+          <w:p>
+            <w:r>
+              <w:t>NETS</w:t>
+            </w:r>
+          </w:p>
+        </w:tc>
+        <w:tc>
+          <w:tcPr>
+            <w:tcW w:w="556" w:type="pct"/>
+          </w:tcPr>
+          <w:p>
+            <w:r>
+              <w:t>Brenton</w:t>
+            </w:r>
+          </w:p>
+        </w:tc>
+        <w:tc>
+          <w:tcPr>
+            <w:tcW w:w="556" w:type="pct"/>
           </w:tcPr>
           <w:p>
             <w:r>
               <w:t>Fr. Lazarus</w:t>
-            </w:r>
-          </w:p>
-        </w:tc>
-        <w:tc>
-          <w:tcPr>
-            <w:tcW w:w="518" w:type="pct"/>
-          </w:tcPr>
-          <w:p>
-            <w:r>
-              <w:t>Edited</w:t>
-            </w:r>
-          </w:p>
-        </w:tc>
-        <w:tc>
-          <w:tcPr>
-            <w:tcW w:w="388" w:type="pct"/>
-          </w:tcPr>
-          <w:p>
-            <w:proofErr w:type="spellStart"/>
-            <w:r>
-              <w:t>Burmester</w:t>
-            </w:r>
-            <w:proofErr w:type="spellEnd"/>
-          </w:p>
-        </w:tc>
-        <w:tc>
-          <w:tcPr>
-            <w:tcW w:w="388" w:type="pct"/>
-          </w:tcPr>
-          <w:p>
-            <w:proofErr w:type="spellStart"/>
-            <w:r>
-              <w:t>Burmester</w:t>
-            </w:r>
-            <w:proofErr w:type="spellEnd"/>
-            <w:r>
-              <w:t>-modernized</w:t>
-            </w:r>
-          </w:p>
-        </w:tc>
-        <w:tc>
-          <w:tcPr>
-            <w:tcW w:w="529" w:type="pct"/>
-          </w:tcPr>
-          <w:p>
-            <w:r>
-              <w:t>AI</w:t>
-            </w:r>
-          </w:p>
-        </w:tc>
-        <w:tc>
-          <w:tcPr>
-            <w:tcW w:w="519" w:type="pct"/>
-          </w:tcPr>
-          <w:p>
-            <w:r>
-              <w:t>Psalter according 70</w:t>
-            </w:r>
-          </w:p>
-        </w:tc>
-        <w:tc>
-          <w:tcPr>
-            <w:tcW w:w="525" w:type="pct"/>
-          </w:tcPr>
-          <w:p>
-            <w:r>
-              <w:t>Psalter for prayer</w:t>
-            </w:r>
-          </w:p>
-        </w:tc>
-        <w:tc>
-          <w:tcPr>
-            <w:tcW w:w="534" w:type="pct"/>
-          </w:tcPr>
-          <w:p>
-            <w:r>
-              <w:t>NETS</w:t>
-            </w:r>
-          </w:p>
-        </w:tc>
-        <w:tc>
-          <w:tcPr>
-            <w:tcW w:w="534" w:type="pct"/>
-          </w:tcPr>
-          <w:p>
-            <w:r>
-              <w:t>Brenton</w:t>
-            </w:r>
-          </w:p>
-        </w:tc>
-        <w:tc>
-          <w:tcPr>
-            <w:tcW w:w="533" w:type="pct"/>
-          </w:tcPr>
-          <w:p>
-            <w:r>
-              <w:t>OSB</w:t>
             </w:r>
           </w:p>
         </w:tc>
@@ -153,7 +135,84 @@
       <w:tr>
         <w:tc>
           <w:tcPr>
-            <w:tcW w:w="532" w:type="pct"/>
+            <w:tcW w:w="555" w:type="pct"/>
+          </w:tcPr>
+          <w:p/>
+        </w:tc>
+        <w:tc>
+          <w:tcPr>
+            <w:tcW w:w="556" w:type="pct"/>
+          </w:tcPr>
+          <w:p/>
+        </w:tc>
+        <w:tc>
+          <w:tcPr>
+            <w:tcW w:w="556" w:type="pct"/>
+          </w:tcPr>
+          <w:p/>
+        </w:tc>
+        <w:tc>
+          <w:tcPr>
+            <w:tcW w:w="556" w:type="pct"/>
+          </w:tcPr>
+          <w:p>
+            <w:r>
+              <w:rPr>
+                <w:rFonts w:ascii="Tahoma" w:eastAsia="Times New Roman" w:hAnsi="Tahoma" w:cs="Tahoma"/>
+                <w:color w:val="2E1308"/>
+                <w:sz w:val="24"/>
+                <w:szCs w:val="24"/>
+                <w:shd w:val="clear" w:color="auto" w:fill="FFFFFF"/>
+              </w:rPr>
+              <w:t>An ode of ascents, by David.</w:t>
+            </w:r>
+          </w:p>
+        </w:tc>
+        <w:tc>
+          <w:tcPr>
+            <w:tcW w:w="556" w:type="pct"/>
+          </w:tcPr>
+          <w:p/>
+        </w:tc>
+        <w:tc>
+          <w:tcPr>
+            <w:tcW w:w="556" w:type="pct"/>
+          </w:tcPr>
+          <w:p>
+            <w:r>
+              <w:t>A Song of Ascents</w:t>
+            </w:r>
+          </w:p>
+        </w:tc>
+        <w:tc>
+          <w:tcPr>
+            <w:tcW w:w="556" w:type="pct"/>
+          </w:tcPr>
+          <w:p>
+            <w:pPr>
+              <w:pStyle w:val="EngIndEnd"/>
+            </w:pPr>
+            <w:r>
+              <w:t>An Ode of the steps. Pertaining to Dauid.</w:t>
+            </w:r>
+          </w:p>
+        </w:tc>
+        <w:tc>
+          <w:tcPr>
+            <w:tcW w:w="556" w:type="pct"/>
+          </w:tcPr>
+          <w:p>
+            <w:pPr>
+              <w:pStyle w:val="EngIndEnd"/>
+            </w:pPr>
+            <w:r>
+              <w:t>A Song of Degrees.</w:t>
+            </w:r>
+          </w:p>
+        </w:tc>
+        <w:tc>
+          <w:tcPr>
+            <w:tcW w:w="556" w:type="pct"/>
           </w:tcPr>
           <w:p>
             <w:pPr>
@@ -163,102 +222,6 @@
               <w:t>1 (A Song of Ascents. By David)</w:t>
             </w:r>
           </w:p>
-          <w:p>
-            <w:pPr>
-              <w:pStyle w:val="CoptIndEnd"/>
-            </w:pPr>
-          </w:p>
-        </w:tc>
-        <w:tc>
-          <w:tcPr>
-            <w:tcW w:w="518" w:type="pct"/>
-          </w:tcPr>
-          <w:p>
-            <w:pPr>
-              <w:pStyle w:val="Rubric"/>
-            </w:pPr>
-            <w:r>
-              <w:t>1 (A Song of Ascents)</w:t>
-            </w:r>
-          </w:p>
-          <w:p>
-            <w:pPr>
-              <w:pStyle w:val="EngIndEnd"/>
-            </w:pPr>
-          </w:p>
-        </w:tc>
-        <w:tc>
-          <w:tcPr>
-            <w:tcW w:w="388" w:type="pct"/>
-          </w:tcPr>
-          <w:p/>
-        </w:tc>
-        <w:tc>
-          <w:tcPr>
-            <w:tcW w:w="388" w:type="pct"/>
-          </w:tcPr>
-          <w:p/>
-        </w:tc>
-        <w:tc>
-          <w:tcPr>
-            <w:tcW w:w="529" w:type="pct"/>
-          </w:tcPr>
-          <w:p/>
-        </w:tc>
-        <w:tc>
-          <w:tcPr>
-            <w:tcW w:w="519" w:type="pct"/>
-          </w:tcPr>
-          <w:p/>
-        </w:tc>
-        <w:tc>
-          <w:tcPr>
-            <w:tcW w:w="525" w:type="pct"/>
-          </w:tcPr>
-          <w:p>
-            <w:r>
-              <w:t>A Song of Ascents</w:t>
-            </w:r>
-          </w:p>
-        </w:tc>
-        <w:tc>
-          <w:tcPr>
-            <w:tcW w:w="534" w:type="pct"/>
-          </w:tcPr>
-          <w:p>
-            <w:pPr>
-              <w:pStyle w:val="EngIndEnd"/>
-            </w:pPr>
-            <w:r>
-              <w:t xml:space="preserve">An Ode of the steps. Pertaining to </w:t>
-            </w:r>
-            <w:proofErr w:type="spellStart"/>
-            <w:r>
-              <w:t>Dauid</w:t>
-            </w:r>
-            <w:proofErr w:type="spellEnd"/>
-            <w:r>
-              <w:t>.</w:t>
-            </w:r>
-          </w:p>
-        </w:tc>
-        <w:tc>
-          <w:tcPr>
-            <w:tcW w:w="534" w:type="pct"/>
-          </w:tcPr>
-          <w:p>
-            <w:pPr>
-              <w:pStyle w:val="EngIndEnd"/>
-            </w:pPr>
-            <w:r>
-              <w:t>A Song of Degrees.</w:t>
-            </w:r>
-          </w:p>
-        </w:tc>
-        <w:tc>
-          <w:tcPr>
-            <w:tcW w:w="533" w:type="pct"/>
-          </w:tcPr>
           <w:p>
             <w:pPr>
               <w:spacing w:line="240" w:lineRule="auto"/>
@@ -271,7 +234,75 @@
                 <w:shd w:val="clear" w:color="auto" w:fill="FFFFFF"/>
               </w:rPr>
             </w:pPr>
-            <w:r>
+          </w:p>
+        </w:tc>
+      </w:tr>
+      <w:tr>
+        <w:tc>
+          <w:tcPr>
+            <w:tcW w:w="555" w:type="pct"/>
+          </w:tcPr>
+          <w:p>
+            <w:r>
+              <w:t xml:space="preserve">Lord, my heart hath not been exalted, </w:t>
+            </w:r>
+            <w:r>
+              <w:rPr>
+                <w:i/>
+              </w:rPr>
+              <w:t>nor</w:t>
+            </w:r>
+            <w:r>
+              <w:t xml:space="preserve"> have mine eyes exalted themselves: </w:t>
+            </w:r>
+            <w:r>
+              <w:rPr>
+                <w:i/>
+              </w:rPr>
+              <w:t>nor</w:t>
+            </w:r>
+            <w:r>
+              <w:t xml:space="preserve"> have I exercised myself in great matters, </w:t>
+            </w:r>
+            <w:r>
+              <w:rPr>
+                <w:i/>
+              </w:rPr>
+              <w:t>nor</w:t>
+            </w:r>
+            <w:r>
+              <w:t xml:space="preserve"> (in) wonders above me.</w:t>
+            </w:r>
+          </w:p>
+        </w:tc>
+        <w:tc>
+          <w:tcPr>
+            <w:tcW w:w="556" w:type="pct"/>
+          </w:tcPr>
+          <w:p>
+            <w:r>
+              <w:t>Lord, my heart has not been exalted, nor have my eyes exalted themselves, nor have I exercised myself in great matters, or in wonders above me.</w:t>
+            </w:r>
+          </w:p>
+        </w:tc>
+        <w:tc>
+          <w:tcPr>
+            <w:tcW w:w="556" w:type="pct"/>
+          </w:tcPr>
+          <w:p>
+            <w:r>
+              <w:t>Lord, my heart has not been exalted, nor have my eyes exalted themselves: neither have I exercised myself in great matters, nor in wonders above me.</w:t>
+            </w:r>
+          </w:p>
+        </w:tc>
+        <w:tc>
+          <w:tcPr>
+            <w:tcW w:w="556" w:type="pct"/>
+          </w:tcPr>
+          <w:p>
+            <w:pPr>
+              <w:spacing w:line="240" w:lineRule="auto"/>
+              <w:jc w:val="left"/>
               <w:rPr>
                 <w:rFonts w:ascii="Tahoma" w:eastAsia="Times New Roman" w:hAnsi="Tahoma" w:cs="Tahoma"/>
                 <w:color w:val="2E1308"/>
@@ -279,277 +310,279 @@
                 <w:szCs w:val="24"/>
                 <w:shd w:val="clear" w:color="auto" w:fill="FFFFFF"/>
               </w:rPr>
-              <w:t>An ode of ascents, by David.</w:t>
-            </w:r>
+            </w:pPr>
+            <w:r>
+              <w:rPr>
+                <w:rFonts w:ascii="Tahoma" w:eastAsia="Times New Roman" w:hAnsi="Tahoma" w:cs="Tahoma"/>
+                <w:color w:val="2E1308"/>
+                <w:sz w:val="24"/>
+                <w:szCs w:val="24"/>
+                <w:shd w:val="clear" w:color="auto" w:fill="FFFFFF"/>
+              </w:rPr>
+              <w:t>O Lord, My heart is not exalted,</w:t>
+            </w:r>
+          </w:p>
+          <w:p>
+            <w:pPr>
+              <w:spacing w:line="240" w:lineRule="auto"/>
+              <w:jc w:val="left"/>
+              <w:rPr>
+                <w:rFonts w:ascii="Tahoma" w:eastAsia="Times New Roman" w:hAnsi="Tahoma" w:cs="Tahoma"/>
+                <w:color w:val="2E1308"/>
+                <w:sz w:val="24"/>
+                <w:szCs w:val="24"/>
+                <w:shd w:val="clear" w:color="auto" w:fill="FFFFFF"/>
+              </w:rPr>
+            </w:pPr>
+            <w:r>
+              <w:rPr>
+                <w:rFonts w:ascii="Tahoma" w:eastAsia="Times New Roman" w:hAnsi="Tahoma" w:cs="Tahoma"/>
+                <w:color w:val="2E1308"/>
+                <w:sz w:val="24"/>
+                <w:szCs w:val="24"/>
+                <w:shd w:val="clear" w:color="auto" w:fill="FFFFFF"/>
+              </w:rPr>
+              <w:t>Neither are my eyes raised up;</w:t>
+            </w:r>
+          </w:p>
+          <w:p>
+            <w:pPr>
+              <w:spacing w:line="240" w:lineRule="auto"/>
+              <w:jc w:val="left"/>
+              <w:rPr>
+                <w:rFonts w:ascii="Tahoma" w:eastAsia="Times New Roman" w:hAnsi="Tahoma" w:cs="Tahoma"/>
+                <w:color w:val="2E1308"/>
+                <w:sz w:val="24"/>
+                <w:szCs w:val="24"/>
+                <w:shd w:val="clear" w:color="auto" w:fill="FFFFFF"/>
+              </w:rPr>
+            </w:pPr>
+            <w:r>
+              <w:rPr>
+                <w:rFonts w:ascii="Tahoma" w:eastAsia="Times New Roman" w:hAnsi="Tahoma" w:cs="Tahoma"/>
+                <w:color w:val="2E1308"/>
+                <w:sz w:val="24"/>
+                <w:szCs w:val="24"/>
+                <w:shd w:val="clear" w:color="auto" w:fill="FFFFFF"/>
+              </w:rPr>
+              <w:t>Neither am I carried along in great things,</w:t>
+            </w:r>
+          </w:p>
+          <w:p>
+            <w:r>
+              <w:rPr>
+                <w:rFonts w:ascii="Tahoma" w:eastAsia="Times New Roman" w:hAnsi="Tahoma" w:cs="Tahoma"/>
+                <w:color w:val="2E1308"/>
+                <w:sz w:val="24"/>
+                <w:szCs w:val="24"/>
+                <w:shd w:val="clear" w:color="auto" w:fill="FFFFFF"/>
+              </w:rPr>
+              <w:t>Nor in things too marvelous for me.</w:t>
+            </w:r>
+          </w:p>
+        </w:tc>
+        <w:tc>
+          <w:tcPr>
+            <w:tcW w:w="556" w:type="pct"/>
+          </w:tcPr>
+          <w:p>
+            <w:r>
+              <w:t>O Lord, my heart was not exalted, neither have my eyes been haughtily raised: neither have I walked in great matters, nor in wonders greater than me</w:t>
+            </w:r>
+          </w:p>
+        </w:tc>
+        <w:tc>
+          <w:tcPr>
+            <w:tcW w:w="556" w:type="pct"/>
+          </w:tcPr>
+          <w:p>
+            <w:r>
+              <w:t>LORD, my heart is not haughty, nor mine eyes lofty,</w:t>
+            </w:r>
+          </w:p>
+          <w:p>
+            <w:r>
+              <w:t>Neither have I exercised myself in great matters, nor in wonders too high for me.</w:t>
+            </w:r>
+          </w:p>
+        </w:tc>
+        <w:tc>
+          <w:tcPr>
+            <w:tcW w:w="556" w:type="pct"/>
+          </w:tcPr>
+          <w:p>
+            <w:pPr>
+              <w:pStyle w:val="EngIndEnd"/>
+            </w:pPr>
+            <w:r>
+              <w:t>O Lord, my heart was not exalted,</w:t>
+            </w:r>
+          </w:p>
+          <w:p>
+            <w:pPr>
+              <w:pStyle w:val="EngIndEnd"/>
+            </w:pPr>
+            <w:r>
+              <w:t>nor were my eyes raised too high,</w:t>
+            </w:r>
+          </w:p>
+          <w:p>
+            <w:pPr>
+              <w:pStyle w:val="EngIndEnd"/>
+            </w:pPr>
+            <w:r>
+              <w:t>nor did I occupy myself with great things,</w:t>
+            </w:r>
+          </w:p>
+          <w:p>
+            <w:pPr>
+              <w:pStyle w:val="EngIndEnd"/>
+            </w:pPr>
+            <w:r>
+              <w:t>nor with marvelous things beyond me.</w:t>
+            </w:r>
+          </w:p>
+        </w:tc>
+        <w:tc>
+          <w:tcPr>
+            <w:tcW w:w="556" w:type="pct"/>
+          </w:tcPr>
+          <w:p>
+            <w:pPr>
+              <w:pStyle w:val="EngIndEnd"/>
+            </w:pPr>
+            <w:r>
+              <w:t xml:space="preserve">O Lord, my heart is not exalted, neither have mine eyes been </w:t>
+            </w:r>
+            <w:r>
+              <w:rPr>
+                <w:i/>
+              </w:rPr>
+              <w:t>haughtily</w:t>
+            </w:r>
+            <w:r>
+              <w:t xml:space="preserve"> raised: neither have I exercised myself in great </w:t>
+            </w:r>
+            <w:r>
+              <w:rPr>
+                <w:i/>
+              </w:rPr>
+              <w:t>matters</w:t>
+            </w:r>
+            <w:r>
+              <w:t>, nor in things too wonderful for me.</w:t>
+            </w:r>
+          </w:p>
+        </w:tc>
+        <w:tc>
+          <w:tcPr>
+            <w:tcW w:w="556" w:type="pct"/>
+          </w:tcPr>
+          <w:p>
+            <w:pPr>
+              <w:pStyle w:val="EnglishHangNoCoptic"/>
+            </w:pPr>
+            <w:r>
+              <w:t>O Lord, my heart is not haughty,</w:t>
+            </w:r>
+          </w:p>
+          <w:p>
+            <w:pPr>
+              <w:pStyle w:val="EnglishHangNoCoptic"/>
+            </w:pPr>
+            <w:r>
+              <w:tab/>
+              <w:t>nor my eyes lofty;</w:t>
+            </w:r>
+          </w:p>
+          <w:p>
+            <w:pPr>
+              <w:pStyle w:val="EnglishHangNoCoptic"/>
+            </w:pPr>
+            <w:r>
+              <w:tab/>
+              <w:t>I do not meddle with great things,</w:t>
+            </w:r>
+          </w:p>
+          <w:p>
+            <w:pPr>
+              <w:pStyle w:val="EnglishHangEndNoCoptic"/>
+            </w:pPr>
+            <w:r>
+              <w:tab/>
+              <w:t>nor with marvels beyond me.</w:t>
+            </w:r>
+          </w:p>
+          <w:p>
+            <w:pPr>
+              <w:spacing w:line="240" w:lineRule="auto"/>
+              <w:jc w:val="left"/>
+              <w:rPr>
+                <w:rFonts w:ascii="Tahoma" w:eastAsia="Times New Roman" w:hAnsi="Tahoma" w:cs="Tahoma"/>
+                <w:color w:val="2E1308"/>
+                <w:sz w:val="24"/>
+                <w:szCs w:val="24"/>
+                <w:shd w:val="clear" w:color="auto" w:fill="FFFFFF"/>
+              </w:rPr>
+            </w:pPr>
           </w:p>
         </w:tc>
       </w:tr>
       <w:tr>
         <w:tc>
           <w:tcPr>
-            <w:tcW w:w="532" w:type="pct"/>
-          </w:tcPr>
-          <w:p>
-            <w:pPr>
-              <w:pStyle w:val="EnglishHangNoCoptic"/>
-            </w:pPr>
-            <w:r>
-              <w:t>O Lord, my heart is not haughty,</w:t>
-            </w:r>
-          </w:p>
-          <w:p>
-            <w:pPr>
-              <w:pStyle w:val="EnglishHangNoCoptic"/>
-            </w:pPr>
-            <w:r>
-              <w:tab/>
-              <w:t>nor my eyes lofty;</w:t>
-            </w:r>
-          </w:p>
-          <w:p>
-            <w:pPr>
-              <w:pStyle w:val="EnglishHangNoCoptic"/>
-            </w:pPr>
-            <w:r>
-              <w:tab/>
-              <w:t>I do not meddle with great things,</w:t>
-            </w:r>
-          </w:p>
-          <w:p>
-            <w:pPr>
-              <w:pStyle w:val="EnglishHangEndNoCoptic"/>
-            </w:pPr>
-            <w:r>
-              <w:tab/>
-              <w:t>nor with marvels beyond me.</w:t>
-            </w:r>
-          </w:p>
-          <w:p>
-            <w:pPr>
-              <w:pStyle w:val="CoptIndEnd"/>
-            </w:pPr>
-          </w:p>
-        </w:tc>
-        <w:tc>
-          <w:tcPr>
-            <w:tcW w:w="518" w:type="pct"/>
-          </w:tcPr>
-          <w:p>
-            <w:pPr>
-              <w:pStyle w:val="EnglishHangNoCoptic"/>
-            </w:pPr>
-            <w:r>
-              <w:t xml:space="preserve">O Lord, my heart is not </w:t>
-            </w:r>
-            <w:r>
-              <w:t>exalted</w:t>
-            </w:r>
-            <w:r>
-              <w:t>,</w:t>
-            </w:r>
-          </w:p>
-          <w:p>
-            <w:pPr>
-              <w:pStyle w:val="EnglishHangNoCoptic"/>
-            </w:pPr>
-            <w:r>
-              <w:tab/>
-              <w:t>neither are my eyes raised up</w:t>
-            </w:r>
-            <w:r>
-              <w:t>;</w:t>
-            </w:r>
-          </w:p>
-          <w:p>
-            <w:pPr>
-              <w:pStyle w:val="EnglishHangNoCoptic"/>
-            </w:pPr>
-            <w:r>
-              <w:tab/>
-            </w:r>
-            <w:r>
-              <w:t xml:space="preserve">nor do </w:t>
-            </w:r>
-            <w:r>
-              <w:t>I do not</w:t>
-            </w:r>
-            <w:r>
-              <w:t xml:space="preserve"> occupy myself</w:t>
-            </w:r>
-            <w:r>
-              <w:t xml:space="preserve"> with great things,</w:t>
-            </w:r>
-          </w:p>
-          <w:p>
-            <w:pPr>
-              <w:pStyle w:val="EnglishHangEndNoCoptic"/>
-            </w:pPr>
-            <w:r>
-              <w:tab/>
-              <w:t xml:space="preserve">nor with </w:t>
-            </w:r>
-            <w:r>
-              <w:t>marvelous things</w:t>
-            </w:r>
-            <w:r>
-              <w:t xml:space="preserve"> beyond me.</w:t>
-            </w:r>
-          </w:p>
-          <w:p>
-            <w:pPr>
-              <w:pStyle w:val="EngIndEnd"/>
-            </w:pPr>
-          </w:p>
-        </w:tc>
-        <w:tc>
-          <w:tcPr>
-            <w:tcW w:w="388" w:type="pct"/>
-          </w:tcPr>
-          <w:p>
-            <w:r>
-              <w:t xml:space="preserve">Lord, my heart hath not been exalted, </w:t>
-            </w:r>
+            <w:tcW w:w="555" w:type="pct"/>
+          </w:tcPr>
+          <w:p>
             <w:r>
               <w:rPr>
                 <w:i/>
               </w:rPr>
-              <w:t>nor</w:t>
-            </w:r>
-            <w:r>
-              <w:t xml:space="preserve"> have mine eyes exalted themselves: </w:t>
+              <w:t>And</w:t>
+            </w:r>
+            <w:r>
+              <w:t xml:space="preserve"> if I have not been humble, </w:t>
             </w:r>
             <w:r>
               <w:rPr>
                 <w:i/>
               </w:rPr>
-              <w:t>nor</w:t>
-            </w:r>
-            <w:r>
-              <w:t xml:space="preserve"> have I exercised myself in great matters, </w:t>
+              <w:t>yet</w:t>
+            </w:r>
+            <w:r>
+              <w:t xml:space="preserve"> hath my voice been raised, as he who has been weaned from the milk cometh upon his mother, as a recompense upon my </w:t>
             </w:r>
             <w:r>
               <w:rPr>
                 <w:i/>
               </w:rPr>
-              <w:t>nor</w:t>
-            </w:r>
-            <w:r>
-              <w:t xml:space="preserve"> (in) wonders above me.</w:t>
-            </w:r>
-          </w:p>
-        </w:tc>
-        <w:tc>
-          <w:tcPr>
-            <w:tcW w:w="388" w:type="pct"/>
-          </w:tcPr>
-          <w:p>
-            <w:r>
-              <w:t>Lord, my heart has not been exalted, nor have my eyes exalted themselves, nor have I exercised myself in great matters, or in wonders above me.</w:t>
-            </w:r>
-          </w:p>
-        </w:tc>
-        <w:tc>
-          <w:tcPr>
-            <w:tcW w:w="529" w:type="pct"/>
-          </w:tcPr>
-          <w:p>
-            <w:r>
-              <w:t>Lord, my heart has not been exalted, nor have my eyes exalted themselves: neither have I exercised myself in great matters, nor in wonders above me.</w:t>
-            </w:r>
-          </w:p>
-        </w:tc>
-        <w:tc>
-          <w:tcPr>
-            <w:tcW w:w="519" w:type="pct"/>
-          </w:tcPr>
-          <w:p/>
-        </w:tc>
-        <w:tc>
-          <w:tcPr>
-            <w:tcW w:w="525" w:type="pct"/>
-          </w:tcPr>
-          <w:p>
-            <w:r>
-              <w:t>LORD, my heart is not haughty, nor mine eyes lofty,</w:t>
-            </w:r>
-          </w:p>
-          <w:p>
-            <w:r>
-              <w:t>Neither have I exercised myself in great matters, nor in wonders too high for me.</w:t>
-            </w:r>
-          </w:p>
-        </w:tc>
-        <w:tc>
-          <w:tcPr>
-            <w:tcW w:w="534" w:type="pct"/>
-          </w:tcPr>
-          <w:p>
-            <w:pPr>
-              <w:pStyle w:val="EngIndEnd"/>
-            </w:pPr>
-            <w:r>
-              <w:t>O Lord, my heart was not exalted,</w:t>
-            </w:r>
-          </w:p>
-          <w:p>
-            <w:pPr>
-              <w:pStyle w:val="EngIndEnd"/>
-            </w:pPr>
-            <w:r>
-              <w:t>nor were my eyes raised too high,</w:t>
-            </w:r>
-          </w:p>
-          <w:p>
-            <w:pPr>
-              <w:pStyle w:val="EngIndEnd"/>
-            </w:pPr>
-            <w:r>
-              <w:t>nor did I occupy myself with great things,</w:t>
-            </w:r>
-          </w:p>
-          <w:p>
-            <w:pPr>
-              <w:pStyle w:val="EngIndEnd"/>
-            </w:pPr>
-            <w:r>
-              <w:t>nor with marvelous things beyond me.</w:t>
-            </w:r>
-          </w:p>
-        </w:tc>
-        <w:tc>
-          <w:tcPr>
-            <w:tcW w:w="534" w:type="pct"/>
-          </w:tcPr>
-          <w:p>
-            <w:pPr>
-              <w:pStyle w:val="EngIndEnd"/>
-            </w:pPr>
-            <w:r>
-              <w:t xml:space="preserve">O Lord, my heart is not exalted, neither have mine eyes been </w:t>
-            </w:r>
-            <w:r>
-              <w:rPr>
-                <w:i/>
-              </w:rPr>
-              <w:t>haughtily</w:t>
-            </w:r>
-            <w:r>
-              <w:t xml:space="preserve"> raised: neither have I exercised myself in great </w:t>
-            </w:r>
-            <w:r>
-              <w:rPr>
-                <w:i/>
-              </w:rPr>
-              <w:t>matters</w:t>
-            </w:r>
-            <w:r>
-              <w:t>, nor in things too wonderful for me.</w:t>
-            </w:r>
-          </w:p>
-        </w:tc>
-        <w:tc>
-          <w:tcPr>
-            <w:tcW w:w="533" w:type="pct"/>
+              <w:t>soul.</w:t>
+            </w:r>
+          </w:p>
+        </w:tc>
+        <w:tc>
+          <w:tcPr>
+            <w:tcW w:w="556" w:type="pct"/>
+          </w:tcPr>
+          <w:p>
+            <w:r>
+              <w:t>If I have not been humble, yet my voice has been rasied, as he who has been weaned from milk come upon his mother, as a recompense on my soul.</w:t>
+            </w:r>
+          </w:p>
+        </w:tc>
+        <w:tc>
+          <w:tcPr>
+            <w:tcW w:w="556" w:type="pct"/>
+          </w:tcPr>
+          <w:p>
+            <w:r>
+              <w:t>Yet, if I have not been humbled, but my voice has been raised as he who has been weaned from the milk towards his mother: In this manner recompense my soul.</w:t>
+            </w:r>
+          </w:p>
+        </w:tc>
+        <w:tc>
+          <w:tcPr>
+            <w:tcW w:w="556" w:type="pct"/>
           </w:tcPr>
           <w:p>
             <w:pPr>
@@ -571,10 +604,13 @@
                 <w:szCs w:val="24"/>
                 <w:shd w:val="clear" w:color="auto" w:fill="FFFFFF"/>
               </w:rPr>
-              <w:t xml:space="preserve">O Lord, </w:t>
-            </w:r>
-            <w:proofErr w:type="gramStart"/>
-            <w:r>
+              <w:t>If I were not humble-minded,</w:t>
+            </w:r>
+          </w:p>
+          <w:p>
+            <w:pPr>
+              <w:spacing w:line="240" w:lineRule="auto"/>
+              <w:jc w:val="left"/>
               <w:rPr>
                 <w:rFonts w:ascii="Tahoma" w:eastAsia="Times New Roman" w:hAnsi="Tahoma" w:cs="Tahoma"/>
                 <w:color w:val="2E1308"/>
@@ -582,9 +618,7 @@
                 <w:szCs w:val="24"/>
                 <w:shd w:val="clear" w:color="auto" w:fill="FFFFFF"/>
               </w:rPr>
-              <w:t>My</w:t>
-            </w:r>
-            <w:proofErr w:type="gramEnd"/>
+            </w:pPr>
             <w:r>
               <w:rPr>
                 <w:rFonts w:ascii="Tahoma" w:eastAsia="Times New Roman" w:hAnsi="Tahoma" w:cs="Tahoma"/>
@@ -593,7 +627,7 @@
                 <w:szCs w:val="24"/>
                 <w:shd w:val="clear" w:color="auto" w:fill="FFFFFF"/>
               </w:rPr>
-              <w:t xml:space="preserve"> heart is not exalted,</w:t>
+              <w:t>But exalted my soul,</w:t>
             </w:r>
           </w:p>
           <w:p>
@@ -616,7 +650,181 @@
                 <w:szCs w:val="24"/>
                 <w:shd w:val="clear" w:color="auto" w:fill="FFFFFF"/>
               </w:rPr>
-              <w:t>Neither are my eyes raised up;</w:t>
+              <w:t>Like a child weaned from his mother,</w:t>
+            </w:r>
+          </w:p>
+          <w:p>
+            <w:r>
+              <w:rPr>
+                <w:rFonts w:ascii="Tahoma" w:eastAsia="Times New Roman" w:hAnsi="Tahoma" w:cs="Tahoma"/>
+                <w:color w:val="2E1308"/>
+                <w:sz w:val="24"/>
+                <w:szCs w:val="24"/>
+                <w:shd w:val="clear" w:color="auto" w:fill="FFFFFF"/>
+              </w:rPr>
+              <w:t>So You would reward my soul.</w:t>
+            </w:r>
+          </w:p>
+        </w:tc>
+        <w:tc>
+          <w:tcPr>
+            <w:tcW w:w="556" w:type="pct"/>
+          </w:tcPr>
+          <w:p>
+            <w:r>
+              <w:t>If I have not humbled myself, but raised my soul, as a weaned child with his mother, so is the recompense upon my soul.</w:t>
+            </w:r>
+          </w:p>
+        </w:tc>
+        <w:tc>
+          <w:tcPr>
+            <w:tcW w:w="556" w:type="pct"/>
+          </w:tcPr>
+          <w:p>
+            <w:r>
+              <w:t>If I had not been humble-minded, but had lifted up my soul, like as a child that is weaned against his mother, so wouldst Thou have done unto my soul.</w:t>
+            </w:r>
+          </w:p>
+        </w:tc>
+        <w:tc>
+          <w:tcPr>
+            <w:tcW w:w="556" w:type="pct"/>
+          </w:tcPr>
+          <w:p>
+            <w:pPr>
+              <w:pStyle w:val="EngIndEnd"/>
+            </w:pPr>
+            <w:r>
+              <w:t>If I was not humble-minded</w:t>
+            </w:r>
+          </w:p>
+          <w:p>
+            <w:pPr>
+              <w:pStyle w:val="EngIndEnd"/>
+            </w:pPr>
+            <w:r>
+              <w:t>but exalted my soul,</w:t>
+            </w:r>
+          </w:p>
+          <w:p>
+            <w:pPr>
+              <w:pStyle w:val="EngIndEnd"/>
+            </w:pPr>
+            <w:r>
+              <w:t>like the weaned child against its mother,</w:t>
+            </w:r>
+          </w:p>
+          <w:p>
+            <w:pPr>
+              <w:pStyle w:val="EngIndEnd"/>
+            </w:pPr>
+            <w:r>
+              <w:t>like a requital it is, against my soul.</w:t>
+            </w:r>
+          </w:p>
+        </w:tc>
+        <w:tc>
+          <w:tcPr>
+            <w:tcW w:w="556" w:type="pct"/>
+          </w:tcPr>
+          <w:p>
+            <w:pPr>
+              <w:pStyle w:val="EngIndEnd"/>
+            </w:pPr>
+            <w:r>
+              <w:rPr>
+                <w:rFonts w:ascii="Tahoma" w:eastAsia="Times New Roman" w:hAnsi="Tahoma" w:cs="Tahoma"/>
+                <w:i/>
+                <w:iCs/>
+                <w:color w:val="2E1308"/>
+                <w:shd w:val="clear" w:color="auto" w:fill="FFFFFF"/>
+              </w:rPr>
+              <w:t>I shall have sinned</w:t>
+            </w:r>
+            <w:r>
+              <w:rPr>
+                <w:rFonts w:ascii="Tahoma" w:eastAsia="Times New Roman" w:hAnsi="Tahoma" w:cs="Tahoma"/>
+                <w:iCs/>
+                <w:color w:val="2E1308"/>
+                <w:shd w:val="clear" w:color="auto" w:fill="FFFFFF"/>
+              </w:rPr>
+              <w:t xml:space="preserve"> if I have not been humble, but have exulted my soul: according to </w:t>
+            </w:r>
+            <w:r>
+              <w:rPr>
+                <w:rFonts w:ascii="Tahoma" w:eastAsia="Times New Roman" w:hAnsi="Tahoma" w:cs="Tahoma"/>
+                <w:i/>
+                <w:iCs/>
+                <w:color w:val="2E1308"/>
+                <w:shd w:val="clear" w:color="auto" w:fill="FFFFFF"/>
+              </w:rPr>
+              <w:t>the relation</w:t>
+            </w:r>
+            <w:r>
+              <w:rPr>
+                <w:rFonts w:ascii="Tahoma" w:eastAsia="Times New Roman" w:hAnsi="Tahoma" w:cs="Tahoma"/>
+                <w:iCs/>
+                <w:color w:val="2E1308"/>
+                <w:shd w:val="clear" w:color="auto" w:fill="FFFFFF"/>
+              </w:rPr>
+              <w:t xml:space="preserve"> of a weaned child to his mother, so wilt thou recompense my soul.</w:t>
+            </w:r>
+          </w:p>
+        </w:tc>
+        <w:tc>
+          <w:tcPr>
+            <w:tcW w:w="556" w:type="pct"/>
+          </w:tcPr>
+          <w:p>
+            <w:pPr>
+              <w:pStyle w:val="EnglishHangNoCoptic"/>
+            </w:pPr>
+            <w:r>
+              <w:t>2 If I am not humble-minded,</w:t>
+            </w:r>
+          </w:p>
+          <w:p>
+            <w:pPr>
+              <w:pStyle w:val="EnglishHangNoCoptic"/>
+            </w:pPr>
+            <w:r>
+              <w:tab/>
+              <w:t>but lift up my neck,</w:t>
+            </w:r>
+            <w:r>
+              <w:rPr>
+                <w:rStyle w:val="FootnoteReference"/>
+              </w:rPr>
+              <w:footnoteReference w:id="1"/>
+            </w:r>
+          </w:p>
+          <w:p>
+            <w:pPr>
+              <w:pStyle w:val="EnglishHangNoCoptic"/>
+            </w:pPr>
+            <w:r>
+              <w:tab/>
+              <w:t>like a weaned child against its mother,</w:t>
+            </w:r>
+          </w:p>
+          <w:p>
+            <w:pPr>
+              <w:pStyle w:val="EnglishHangEndNoCoptic"/>
+            </w:pPr>
+            <w:r>
+              <w:tab/>
+            </w:r>
+            <w:r>
+              <w:t>You</w:t>
+            </w:r>
+            <w:r>
+              <w:t xml:space="preserve"> </w:t>
+            </w:r>
+            <w:r>
+              <w:t>will</w:t>
+            </w:r>
+            <w:r>
+              <w:t xml:space="preserve"> pay my soul back.</w:t>
             </w:r>
           </w:p>
           <w:p>
@@ -631,459 +839,6 @@
                 <w:shd w:val="clear" w:color="auto" w:fill="FFFFFF"/>
               </w:rPr>
             </w:pPr>
-            <w:r>
-              <w:rPr>
-                <w:rFonts w:ascii="Tahoma" w:eastAsia="Times New Roman" w:hAnsi="Tahoma" w:cs="Tahoma"/>
-                <w:color w:val="2E1308"/>
-                <w:sz w:val="24"/>
-                <w:szCs w:val="24"/>
-                <w:shd w:val="clear" w:color="auto" w:fill="FFFFFF"/>
-              </w:rPr>
-              <w:t>Neither am I carried along in great things,</w:t>
-            </w:r>
-          </w:p>
-          <w:p>
-            <w:pPr>
-              <w:spacing w:line="240" w:lineRule="auto"/>
-              <w:jc w:val="left"/>
-              <w:rPr>
-                <w:rFonts w:ascii="Tahoma" w:eastAsia="Times New Roman" w:hAnsi="Tahoma" w:cs="Tahoma"/>
-                <w:color w:val="2E1308"/>
-                <w:sz w:val="24"/>
-                <w:szCs w:val="24"/>
-                <w:shd w:val="clear" w:color="auto" w:fill="FFFFFF"/>
-              </w:rPr>
-            </w:pPr>
-            <w:r>
-              <w:rPr>
-                <w:rFonts w:ascii="Tahoma" w:eastAsia="Times New Roman" w:hAnsi="Tahoma" w:cs="Tahoma"/>
-                <w:color w:val="2E1308"/>
-                <w:sz w:val="24"/>
-                <w:szCs w:val="24"/>
-                <w:shd w:val="clear" w:color="auto" w:fill="FFFFFF"/>
-              </w:rPr>
-              <w:t>Nor in things too marvelous for me.</w:t>
-            </w:r>
-          </w:p>
-        </w:tc>
-      </w:tr>
-      <w:tr>
-        <w:tc>
-          <w:tcPr>
-            <w:tcW w:w="532" w:type="pct"/>
-          </w:tcPr>
-          <w:p>
-            <w:pPr>
-              <w:pStyle w:val="EnglishHangNoCoptic"/>
-            </w:pPr>
-            <w:r>
-              <w:t>2 If I am not humble-minded,</w:t>
-            </w:r>
-          </w:p>
-          <w:p>
-            <w:pPr>
-              <w:pStyle w:val="EnglishHangNoCoptic"/>
-            </w:pPr>
-            <w:r>
-              <w:tab/>
-              <w:t>but lift up my neck,</w:t>
-            </w:r>
-            <w:r>
-              <w:rPr>
-                <w:rStyle w:val="FootnoteReference"/>
-              </w:rPr>
-              <w:footnoteReference w:id="1"/>
-            </w:r>
-          </w:p>
-          <w:p>
-            <w:pPr>
-              <w:pStyle w:val="EnglishHangNoCoptic"/>
-            </w:pPr>
-            <w:r>
-              <w:tab/>
-              <w:t>like a weaned child against its mother,</w:t>
-            </w:r>
-          </w:p>
-          <w:p>
-            <w:pPr>
-              <w:pStyle w:val="EnglishHangEndNoCoptic"/>
-            </w:pPr>
-            <w:r>
-              <w:tab/>
-            </w:r>
-            <w:r>
-              <w:t>You</w:t>
-            </w:r>
-            <w:r>
-              <w:t xml:space="preserve"> </w:t>
-            </w:r>
-            <w:r>
-              <w:t>will</w:t>
-            </w:r>
-            <w:r>
-              <w:t xml:space="preserve"> pay my soul back.</w:t>
-            </w:r>
-          </w:p>
-          <w:p>
-            <w:pPr>
-              <w:pStyle w:val="CoptIndEnd"/>
-            </w:pPr>
-          </w:p>
-        </w:tc>
-        <w:tc>
-          <w:tcPr>
-            <w:tcW w:w="518" w:type="pct"/>
-          </w:tcPr>
-          <w:p>
-            <w:pPr>
-              <w:pStyle w:val="EnglishHangNoCoptic"/>
-            </w:pPr>
-            <w:r>
-              <w:t xml:space="preserve">2 If I </w:t>
-            </w:r>
-            <w:r>
-              <w:t>were</w:t>
-            </w:r>
-            <w:r>
-              <w:t xml:space="preserve"> not humble-minded,</w:t>
-            </w:r>
-          </w:p>
-          <w:p>
-            <w:pPr>
-              <w:pStyle w:val="EnglishHangNoCoptic"/>
-            </w:pPr>
-            <w:r>
-              <w:tab/>
-              <w:t xml:space="preserve">but lift up my </w:t>
-            </w:r>
-            <w:r>
-              <w:t>soul</w:t>
-            </w:r>
-            <w:r>
-              <w:t>,</w:t>
-            </w:r>
-            <w:r>
-              <w:rPr>
-                <w:rStyle w:val="FootnoteReference"/>
-              </w:rPr>
-              <w:footnoteReference w:id="2"/>
-            </w:r>
-          </w:p>
-          <w:p>
-            <w:pPr>
-              <w:pStyle w:val="EnglishHangNoCoptic"/>
-            </w:pPr>
-            <w:r>
-              <w:tab/>
-              <w:t xml:space="preserve">like a </w:t>
-            </w:r>
-            <w:r>
-              <w:t xml:space="preserve">child </w:t>
-            </w:r>
-            <w:r>
-              <w:t xml:space="preserve">weaned </w:t>
-            </w:r>
-            <w:r>
-              <w:t>from</w:t>
-            </w:r>
-            <w:r>
-              <w:t xml:space="preserve"> its mother,</w:t>
-            </w:r>
-          </w:p>
-          <w:p>
-            <w:pPr>
-              <w:pStyle w:val="EnglishHangEndNoCoptic"/>
-            </w:pPr>
-            <w:r>
-              <w:tab/>
-            </w:r>
-            <w:r>
-              <w:t>You</w:t>
-            </w:r>
-            <w:r>
-              <w:t xml:space="preserve"> </w:t>
-            </w:r>
-            <w:r>
-              <w:t>would</w:t>
-            </w:r>
-            <w:r>
-              <w:t xml:space="preserve"> </w:t>
-            </w:r>
-            <w:r>
-              <w:t>reward my soul</w:t>
-            </w:r>
-            <w:r>
-              <w:t>.</w:t>
-            </w:r>
-          </w:p>
-          <w:p>
-            <w:pPr>
-              <w:pStyle w:val="EngIndEnd"/>
-            </w:pPr>
-          </w:p>
-        </w:tc>
-        <w:tc>
-          <w:tcPr>
-            <w:tcW w:w="388" w:type="pct"/>
-          </w:tcPr>
-          <w:p>
-            <w:r>
-              <w:rPr>
-                <w:i/>
-              </w:rPr>
-              <w:t>And</w:t>
-            </w:r>
-            <w:r>
-              <w:t xml:space="preserve"> if I have not been humble, </w:t>
-            </w:r>
-            <w:r>
-              <w:rPr>
-                <w:i/>
-              </w:rPr>
-              <w:t>yet</w:t>
-            </w:r>
-            <w:r>
-              <w:t xml:space="preserve"> hath my voice been raised, as he who has been weaned from the milk cometh upon his mother, as a recompense upon my </w:t>
-            </w:r>
-            <w:r>
-              <w:rPr>
-                <w:i/>
-              </w:rPr>
-              <w:t>soul.</w:t>
-            </w:r>
-            <w:bookmarkStart w:id="0" w:name="_GoBack"/>
-            <w:bookmarkEnd w:id="0"/>
-          </w:p>
-        </w:tc>
-        <w:tc>
-          <w:tcPr>
-            <w:tcW w:w="388" w:type="pct"/>
-          </w:tcPr>
-          <w:p>
-            <w:r>
-              <w:t xml:space="preserve">If I have not been humble, yet my voice has been </w:t>
-            </w:r>
-            <w:proofErr w:type="spellStart"/>
-            <w:r>
-              <w:t>rasied</w:t>
-            </w:r>
-            <w:proofErr w:type="spellEnd"/>
-            <w:r>
-              <w:t>, as he who has been weaned from milk come upon his mother, as a recompense on my soul.</w:t>
-            </w:r>
-          </w:p>
-        </w:tc>
-        <w:tc>
-          <w:tcPr>
-            <w:tcW w:w="529" w:type="pct"/>
-          </w:tcPr>
-          <w:p>
-            <w:r>
-              <w:t>Yet, if I have not been humbled, but my voice has been raised as he who has been weaned from the milk towards his mother: In this manner recompense my soul.</w:t>
-            </w:r>
-          </w:p>
-        </w:tc>
-        <w:tc>
-          <w:tcPr>
-            <w:tcW w:w="519" w:type="pct"/>
-          </w:tcPr>
-          <w:p/>
-        </w:tc>
-        <w:tc>
-          <w:tcPr>
-            <w:tcW w:w="525" w:type="pct"/>
-          </w:tcPr>
-          <w:p>
-            <w:r>
-              <w:t>If I had not been humble-minded, but had lifted up my soul, like as a child that is weaned against his mother, so wouldst Thou have done unto my soul.</w:t>
-            </w:r>
-          </w:p>
-        </w:tc>
-        <w:tc>
-          <w:tcPr>
-            <w:tcW w:w="534" w:type="pct"/>
-          </w:tcPr>
-          <w:p>
-            <w:pPr>
-              <w:pStyle w:val="EngIndEnd"/>
-            </w:pPr>
-            <w:r>
-              <w:t>If I was not humble-minded</w:t>
-            </w:r>
-          </w:p>
-          <w:p>
-            <w:pPr>
-              <w:pStyle w:val="EngIndEnd"/>
-            </w:pPr>
-            <w:r>
-              <w:t>but exalted my soul,</w:t>
-            </w:r>
-          </w:p>
-          <w:p>
-            <w:pPr>
-              <w:pStyle w:val="EngIndEnd"/>
-            </w:pPr>
-            <w:r>
-              <w:t>like the weaned child against its mother,</w:t>
-            </w:r>
-          </w:p>
-          <w:p>
-            <w:pPr>
-              <w:pStyle w:val="EngIndEnd"/>
-            </w:pPr>
-            <w:r>
-              <w:t xml:space="preserve">like a requital it is, against my </w:t>
-            </w:r>
-            <w:r>
-              <w:lastRenderedPageBreak/>
-              <w:t>soul.</w:t>
-            </w:r>
-          </w:p>
-        </w:tc>
-        <w:tc>
-          <w:tcPr>
-            <w:tcW w:w="534" w:type="pct"/>
-          </w:tcPr>
-          <w:p>
-            <w:pPr>
-              <w:pStyle w:val="EngIndEnd"/>
-            </w:pPr>
-            <w:r>
-              <w:rPr>
-                <w:rFonts w:ascii="Tahoma" w:eastAsia="Times New Roman" w:hAnsi="Tahoma" w:cs="Tahoma"/>
-                <w:i/>
-                <w:iCs/>
-                <w:color w:val="2E1308"/>
-                <w:shd w:val="clear" w:color="auto" w:fill="FFFFFF"/>
-              </w:rPr>
-              <w:lastRenderedPageBreak/>
-              <w:t>I shall have sinned</w:t>
-            </w:r>
-            <w:r>
-              <w:rPr>
-                <w:rFonts w:ascii="Tahoma" w:eastAsia="Times New Roman" w:hAnsi="Tahoma" w:cs="Tahoma"/>
-                <w:iCs/>
-                <w:color w:val="2E1308"/>
-                <w:shd w:val="clear" w:color="auto" w:fill="FFFFFF"/>
-              </w:rPr>
-              <w:t xml:space="preserve"> if I have not been humble, but have exulted my soul: according to </w:t>
-            </w:r>
-            <w:r>
-              <w:rPr>
-                <w:rFonts w:ascii="Tahoma" w:eastAsia="Times New Roman" w:hAnsi="Tahoma" w:cs="Tahoma"/>
-                <w:i/>
-                <w:iCs/>
-                <w:color w:val="2E1308"/>
-                <w:shd w:val="clear" w:color="auto" w:fill="FFFFFF"/>
-              </w:rPr>
-              <w:t>the relation</w:t>
-            </w:r>
-            <w:r>
-              <w:rPr>
-                <w:rFonts w:ascii="Tahoma" w:eastAsia="Times New Roman" w:hAnsi="Tahoma" w:cs="Tahoma"/>
-                <w:iCs/>
-                <w:color w:val="2E1308"/>
-                <w:shd w:val="clear" w:color="auto" w:fill="FFFFFF"/>
-              </w:rPr>
-              <w:t xml:space="preserve"> of a weaned child to his mother, so wilt thou recompense my soul.</w:t>
-            </w:r>
-          </w:p>
-        </w:tc>
-        <w:tc>
-          <w:tcPr>
-            <w:tcW w:w="533" w:type="pct"/>
-          </w:tcPr>
-          <w:p>
-            <w:pPr>
-              <w:spacing w:line="240" w:lineRule="auto"/>
-              <w:jc w:val="left"/>
-              <w:rPr>
-                <w:rFonts w:ascii="Tahoma" w:eastAsia="Times New Roman" w:hAnsi="Tahoma" w:cs="Tahoma"/>
-                <w:color w:val="2E1308"/>
-                <w:sz w:val="24"/>
-                <w:szCs w:val="24"/>
-                <w:shd w:val="clear" w:color="auto" w:fill="FFFFFF"/>
-              </w:rPr>
-            </w:pPr>
-            <w:r>
-              <w:rPr>
-                <w:rFonts w:ascii="Tahoma" w:eastAsia="Times New Roman" w:hAnsi="Tahoma" w:cs="Tahoma"/>
-                <w:color w:val="2E1308"/>
-                <w:sz w:val="24"/>
-                <w:szCs w:val="24"/>
-                <w:shd w:val="clear" w:color="auto" w:fill="FFFFFF"/>
-              </w:rPr>
-              <w:t>If I were not humble-minded,</w:t>
-            </w:r>
-          </w:p>
-          <w:p>
-            <w:pPr>
-              <w:spacing w:line="240" w:lineRule="auto"/>
-              <w:jc w:val="left"/>
-              <w:rPr>
-                <w:rFonts w:ascii="Tahoma" w:eastAsia="Times New Roman" w:hAnsi="Tahoma" w:cs="Tahoma"/>
-                <w:color w:val="2E1308"/>
-                <w:sz w:val="24"/>
-                <w:szCs w:val="24"/>
-                <w:shd w:val="clear" w:color="auto" w:fill="FFFFFF"/>
-              </w:rPr>
-            </w:pPr>
-            <w:r>
-              <w:rPr>
-                <w:rFonts w:ascii="Tahoma" w:eastAsia="Times New Roman" w:hAnsi="Tahoma" w:cs="Tahoma"/>
-                <w:color w:val="2E1308"/>
-                <w:sz w:val="24"/>
-                <w:szCs w:val="24"/>
-                <w:shd w:val="clear" w:color="auto" w:fill="FFFFFF"/>
-              </w:rPr>
-              <w:t>But exalted my soul,</w:t>
-            </w:r>
-          </w:p>
-          <w:p>
-            <w:pPr>
-              <w:spacing w:line="240" w:lineRule="auto"/>
-              <w:jc w:val="left"/>
-              <w:rPr>
-                <w:rFonts w:ascii="Tahoma" w:eastAsia="Times New Roman" w:hAnsi="Tahoma" w:cs="Tahoma"/>
-                <w:color w:val="2E1308"/>
-                <w:sz w:val="24"/>
-                <w:szCs w:val="24"/>
-                <w:shd w:val="clear" w:color="auto" w:fill="FFFFFF"/>
-              </w:rPr>
-            </w:pPr>
-            <w:r>
-              <w:rPr>
-                <w:rFonts w:ascii="Tahoma" w:eastAsia="Times New Roman" w:hAnsi="Tahoma" w:cs="Tahoma"/>
-                <w:color w:val="2E1308"/>
-                <w:sz w:val="24"/>
-                <w:szCs w:val="24"/>
-                <w:shd w:val="clear" w:color="auto" w:fill="FFFFFF"/>
-              </w:rPr>
-              <w:t>Like a child weaned from his mother,</w:t>
-            </w:r>
-          </w:p>
-          <w:p>
-            <w:pPr>
-              <w:spacing w:line="240" w:lineRule="auto"/>
-              <w:jc w:val="left"/>
-              <w:rPr>
-                <w:rFonts w:ascii="Tahoma" w:eastAsia="Times New Roman" w:hAnsi="Tahoma" w:cs="Tahoma"/>
-                <w:color w:val="2E1308"/>
-                <w:sz w:val="24"/>
-                <w:szCs w:val="24"/>
-                <w:shd w:val="clear" w:color="auto" w:fill="FFFFFF"/>
-              </w:rPr>
-            </w:pPr>
-            <w:r>
-              <w:rPr>
-                <w:rFonts w:ascii="Tahoma" w:eastAsia="Times New Roman" w:hAnsi="Tahoma" w:cs="Tahoma"/>
-                <w:color w:val="2E1308"/>
-                <w:sz w:val="24"/>
-                <w:szCs w:val="24"/>
-                <w:shd w:val="clear" w:color="auto" w:fill="FFFFFF"/>
-              </w:rPr>
-              <w:t>So You would reward my soul.</w:t>
-            </w:r>
           </w:p>
         </w:tc>
       </w:tr>
@@ -1093,7 +848,143 @@
         </w:trPr>
         <w:tc>
           <w:tcPr>
-            <w:tcW w:w="532" w:type="pct"/>
+            <w:tcW w:w="555" w:type="pct"/>
+          </w:tcPr>
+          <w:p>
+            <w:r>
+              <w:t>Let Israel trust in the Lord from now and unto age.</w:t>
+            </w:r>
+          </w:p>
+        </w:tc>
+        <w:tc>
+          <w:tcPr>
+            <w:tcW w:w="556" w:type="pct"/>
+          </w:tcPr>
+          <w:p>
+            <w:r>
+              <w:t>Let Israel trust in the Lord from now and forever.</w:t>
+            </w:r>
+          </w:p>
+        </w:tc>
+        <w:tc>
+          <w:tcPr>
+            <w:tcW w:w="556" w:type="pct"/>
+          </w:tcPr>
+          <w:p>
+            <w:r>
+              <w:t>Let Israel hope in the Lord from this time and for ever.  Alleluia.</w:t>
+            </w:r>
+          </w:p>
+        </w:tc>
+        <w:tc>
+          <w:tcPr>
+            <w:tcW w:w="556" w:type="pct"/>
+          </w:tcPr>
+          <w:p>
+            <w:pPr>
+              <w:spacing w:line="240" w:lineRule="auto"/>
+              <w:jc w:val="left"/>
+              <w:rPr>
+                <w:rFonts w:ascii="Tahoma" w:eastAsia="Times New Roman" w:hAnsi="Tahoma" w:cs="Tahoma"/>
+                <w:color w:val="2E1308"/>
+                <w:sz w:val="24"/>
+                <w:szCs w:val="24"/>
+                <w:shd w:val="clear" w:color="auto" w:fill="FFFFFF"/>
+              </w:rPr>
+            </w:pPr>
+            <w:r>
+              <w:rPr>
+                <w:rFonts w:ascii="Tahoma" w:eastAsia="Times New Roman" w:hAnsi="Tahoma" w:cs="Tahoma"/>
+                <w:color w:val="2E1308"/>
+                <w:sz w:val="24"/>
+                <w:szCs w:val="24"/>
+                <w:shd w:val="clear" w:color="auto" w:fill="FFFFFF"/>
+              </w:rPr>
+              <w:t>Let Israel hope in the Lord</w:t>
+            </w:r>
+          </w:p>
+          <w:p>
+            <w:r>
+              <w:rPr>
+                <w:rFonts w:ascii="Tahoma" w:eastAsia="Times New Roman" w:hAnsi="Tahoma" w:cs="Tahoma"/>
+                <w:color w:val="2E1308"/>
+                <w:sz w:val="24"/>
+                <w:szCs w:val="24"/>
+                <w:shd w:val="clear" w:color="auto" w:fill="FFFFFF"/>
+              </w:rPr>
+              <w:t>From this present time and unto the ages.</w:t>
+            </w:r>
+          </w:p>
+        </w:tc>
+        <w:tc>
+          <w:tcPr>
+            <w:tcW w:w="556" w:type="pct"/>
+          </w:tcPr>
+          <w:p>
+            <w:r>
+              <w:t>Let Israel hope in the Lord, from now and forever. Alleluia.</w:t>
+            </w:r>
+            <w:bookmarkStart w:id="0" w:name="_GoBack"/>
+            <w:bookmarkEnd w:id="0"/>
+          </w:p>
+        </w:tc>
+        <w:tc>
+          <w:tcPr>
+            <w:tcW w:w="556" w:type="pct"/>
+          </w:tcPr>
+          <w:p>
+            <w:r>
+              <w:t>Let Israel trust in the Lord, from this time forth and for evermore.</w:t>
+            </w:r>
+          </w:p>
+        </w:tc>
+        <w:tc>
+          <w:tcPr>
+            <w:tcW w:w="556" w:type="pct"/>
+          </w:tcPr>
+          <w:p>
+            <w:pPr>
+              <w:pStyle w:val="EngIndEnd"/>
+            </w:pPr>
+            <w:r>
+              <w:t>Let Israel hope in the Lord</w:t>
+            </w:r>
+          </w:p>
+          <w:p>
+            <w:pPr>
+              <w:pStyle w:val="EngIndEnd"/>
+            </w:pPr>
+            <w:r>
+              <w:t>from now on and forevermore.</w:t>
+            </w:r>
+          </w:p>
+        </w:tc>
+        <w:tc>
+          <w:tcPr>
+            <w:tcW w:w="556" w:type="pct"/>
+          </w:tcPr>
+          <w:p>
+            <w:pPr>
+              <w:pStyle w:val="EngIndEnd"/>
+            </w:pPr>
+            <w:r>
+              <w:t>Let Israel hope in the Lord, from henceforth and for ever.</w:t>
+            </w:r>
+          </w:p>
+          <w:p>
+            <w:pPr>
+              <w:pStyle w:val="EngIndEnd"/>
+            </w:pPr>
+          </w:p>
+          <w:p>
+            <w:pPr>
+              <w:pStyle w:val="EngIndEnd"/>
+            </w:pPr>
+          </w:p>
+        </w:tc>
+        <w:tc>
+          <w:tcPr>
+            <w:tcW w:w="556" w:type="pct"/>
           </w:tcPr>
           <w:p>
             <w:pPr>
@@ -1114,145 +1005,6 @@
           </w:p>
           <w:p>
             <w:pPr>
-              <w:pStyle w:val="CoptIndEnd"/>
-            </w:pPr>
-          </w:p>
-        </w:tc>
-        <w:tc>
-          <w:tcPr>
-            <w:tcW w:w="518" w:type="pct"/>
-          </w:tcPr>
-          <w:p>
-            <w:pPr>
-              <w:pStyle w:val="EnglishHangNoCoptic"/>
-            </w:pPr>
-            <w:r>
-              <w:t xml:space="preserve">3 Let Israel </w:t>
-            </w:r>
-            <w:r>
-              <w:t>hope</w:t>
-            </w:r>
-            <w:r>
-              <w:t xml:space="preserve"> in the Lord,</w:t>
-            </w:r>
-          </w:p>
-          <w:p>
-            <w:pPr>
-              <w:pStyle w:val="EnglishHangEndNoCoptic"/>
-            </w:pPr>
-            <w:r>
-              <w:tab/>
-              <w:t xml:space="preserve">from now and </w:t>
-            </w:r>
-            <w:r>
-              <w:t>to the ages</w:t>
-            </w:r>
-            <w:r>
-              <w:t>.</w:t>
-            </w:r>
-          </w:p>
-          <w:p>
-            <w:pPr>
-              <w:pStyle w:val="EngIndEnd"/>
-            </w:pPr>
-          </w:p>
-        </w:tc>
-        <w:tc>
-          <w:tcPr>
-            <w:tcW w:w="388" w:type="pct"/>
-          </w:tcPr>
-          <w:p>
-            <w:r>
-              <w:t>Let Israel trust in the Lord from now and unto age.</w:t>
-            </w:r>
-          </w:p>
-        </w:tc>
-        <w:tc>
-          <w:tcPr>
-            <w:tcW w:w="388" w:type="pct"/>
-          </w:tcPr>
-          <w:p>
-            <w:r>
-              <w:t>Let Israel trust in the Lord from now and forever.</w:t>
-            </w:r>
-          </w:p>
-        </w:tc>
-        <w:tc>
-          <w:tcPr>
-            <w:tcW w:w="529" w:type="pct"/>
-          </w:tcPr>
-          <w:p>
-            <w:r>
-              <w:t>Let Israel hope in the Lord from this time and for ever.  Alleluia.</w:t>
-            </w:r>
-          </w:p>
-        </w:tc>
-        <w:tc>
-          <w:tcPr>
-            <w:tcW w:w="519" w:type="pct"/>
-          </w:tcPr>
-          <w:p/>
-        </w:tc>
-        <w:tc>
-          <w:tcPr>
-            <w:tcW w:w="525" w:type="pct"/>
-          </w:tcPr>
-          <w:p>
-            <w:r>
-              <w:t>Let Israel trust in the Lord, from this time forth and for evermore.</w:t>
-            </w:r>
-          </w:p>
-        </w:tc>
-        <w:tc>
-          <w:tcPr>
-            <w:tcW w:w="534" w:type="pct"/>
-          </w:tcPr>
-          <w:p>
-            <w:pPr>
-              <w:pStyle w:val="EngIndEnd"/>
-            </w:pPr>
-            <w:r>
-              <w:t>Let Israel hope in the Lord</w:t>
-            </w:r>
-          </w:p>
-          <w:p>
-            <w:pPr>
-              <w:pStyle w:val="EngIndEnd"/>
-            </w:pPr>
-            <w:r>
-              <w:t>from now on and forevermore.</w:t>
-            </w:r>
-          </w:p>
-        </w:tc>
-        <w:tc>
-          <w:tcPr>
-            <w:tcW w:w="534" w:type="pct"/>
-          </w:tcPr>
-          <w:p>
-            <w:pPr>
-              <w:pStyle w:val="EngIndEnd"/>
-            </w:pPr>
-            <w:r>
-              <w:t>Let Israel hope in the Lord, from henceforth and for ever.</w:t>
-            </w:r>
-          </w:p>
-          <w:p>
-            <w:pPr>
-              <w:pStyle w:val="EngIndEnd"/>
-            </w:pPr>
-          </w:p>
-          <w:p>
-            <w:pPr>
-              <w:pStyle w:val="EngIndEnd"/>
-            </w:pPr>
-          </w:p>
-        </w:tc>
-        <w:tc>
-          <w:tcPr>
-            <w:tcW w:w="533" w:type="pct"/>
-          </w:tcPr>
-          <w:p>
-            <w:pPr>
               <w:spacing w:line="240" w:lineRule="auto"/>
               <w:jc w:val="left"/>
               <w:rPr>
@@ -1263,39 +1015,6 @@
                 <w:shd w:val="clear" w:color="auto" w:fill="FFFFFF"/>
               </w:rPr>
             </w:pPr>
-            <w:r>
-              <w:rPr>
-                <w:rFonts w:ascii="Tahoma" w:eastAsia="Times New Roman" w:hAnsi="Tahoma" w:cs="Tahoma"/>
-                <w:color w:val="2E1308"/>
-                <w:sz w:val="24"/>
-                <w:szCs w:val="24"/>
-                <w:shd w:val="clear" w:color="auto" w:fill="FFFFFF"/>
-              </w:rPr>
-              <w:t>Let Israel hope in the Lord</w:t>
-            </w:r>
-          </w:p>
-          <w:p>
-            <w:pPr>
-              <w:spacing w:line="240" w:lineRule="auto"/>
-              <w:jc w:val="left"/>
-              <w:rPr>
-                <w:rFonts w:ascii="Tahoma" w:eastAsia="Times New Roman" w:hAnsi="Tahoma" w:cs="Tahoma"/>
-                <w:color w:val="2E1308"/>
-                <w:sz w:val="24"/>
-                <w:szCs w:val="24"/>
-                <w:shd w:val="clear" w:color="auto" w:fill="FFFFFF"/>
-              </w:rPr>
-            </w:pPr>
-            <w:r>
-              <w:rPr>
-                <w:rFonts w:ascii="Tahoma" w:eastAsia="Times New Roman" w:hAnsi="Tahoma" w:cs="Tahoma"/>
-                <w:color w:val="2E1308"/>
-                <w:sz w:val="24"/>
-                <w:szCs w:val="24"/>
-                <w:shd w:val="clear" w:color="auto" w:fill="FFFFFF"/>
-              </w:rPr>
-              <w:t>From this present time and unto the ages.</w:t>
-            </w:r>
           </w:p>
         </w:tc>
       </w:tr>
@@ -1364,22 +1083,6 @@
     </w:p>
   </w:footnote>
   <w:footnote w:id="1">
-    <w:p>
-      <w:pPr>
-        <w:pStyle w:val="footnote"/>
-      </w:pPr>
-      <w:r>
-        <w:rPr>
-          <w:rStyle w:val="FootnoteReference"/>
-        </w:rPr>
-        <w:footnoteRef/>
-      </w:r>
-      <w:r>
-        <w:t xml:space="preserve"> Prov. 29:1; 2 Kings 17:14; Neh. 9:16; Dt. 9:6.</w:t>
-      </w:r>
-    </w:p>
-  </w:footnote>
-  <w:footnote w:id="2">
     <w:p>
       <w:pPr>
         <w:pStyle w:val="footnote"/>
@@ -2766,7 +2469,7 @@
 </file>
 
 <file path=customXml/itemProps1.xml><?xml version="1.0" encoding="utf-8"?>
-<ds:datastoreItem xmlns:ds="http://schemas.openxmlformats.org/officeDocument/2006/customXml" ds:itemID="{74294003-8734-43E2-9E60-3D00CB9E4375}">
+<ds:datastoreItem xmlns:ds="http://schemas.openxmlformats.org/officeDocument/2006/customXml" ds:itemID="{A86AD635-F3E0-4F79-B7F0-F0C432BEA675}">
   <ds:schemaRefs>
     <ds:schemaRef ds:uri="http://schemas.openxmlformats.org/officeDocument/2006/bibliography"/>
   </ds:schemaRefs>
